--- a/ИТ/Мельникова_БИН2003_Переводчик.docx
+++ b/ИТ/Мельникова_БИН2003_Переводчик.docx
@@ -400,25 +400,15 @@
           <w:szCs w:val="28"/>
           <w:lang w:eastAsia="ru-RU"/>
         </w:rPr>
-        <w:t xml:space="preserve">                                             </w:t>
-      </w:r>
-      <w:proofErr w:type="spellStart"/>
-      <w:r>
-        <w:rPr>
-          <w:rFonts w:eastAsia="Times New Roman"/>
-          <w:szCs w:val="28"/>
-          <w:lang w:eastAsia="ru-RU"/>
-        </w:rPr>
-        <w:t>Квартовкин</w:t>
-      </w:r>
-      <w:proofErr w:type="spellEnd"/>
-      <w:r>
-        <w:rPr>
-          <w:rFonts w:eastAsia="Times New Roman"/>
-          <w:szCs w:val="28"/>
-          <w:lang w:eastAsia="ru-RU"/>
-        </w:rPr>
-        <w:t xml:space="preserve"> С.К</w:t>
+        <w:t xml:space="preserve">                                           </w:t>
+      </w:r>
+      <w:r>
+        <w:rPr>
+          <w:rFonts w:eastAsia="Times New Roman"/>
+          <w:szCs w:val="28"/>
+          <w:lang w:eastAsia="ru-RU"/>
+        </w:rPr>
+        <w:t>Мельникова Ю.В.</w:t>
       </w:r>
     </w:p>
     <w:p>
